--- a/Mezzanine connector study of the ZUBoard 1CG-OliwierJaworskii.docx
+++ b/Mezzanine connector study of the ZUBoard 1CG-OliwierJaworskii.docx
@@ -1318,381 +1318,60 @@
       </w:pPr>
       <w:r>
         <w:rPr>
+          <w:lang w:val="en-US"/>
+        </w:rPr>
+        <w:br/>
+      </w:r>
+      <w:r>
+        <w:rPr>
+          <w:lang/>
+        </w:rPr>
+        <w:t xml:space="preserve">The utilized mezzanine connector is the </w:t>
+      </w:r>
+      <w:proofErr w:type="spellStart"/>
+      <w:r>
+        <w:rPr>
+          <w:lang/>
+        </w:rPr>
+        <w:t>Samtec</w:t>
+      </w:r>
+      <w:proofErr w:type="spellEnd"/>
+      <w:r>
+        <w:rPr>
+          <w:lang/>
+        </w:rPr>
+        <w:t xml:space="preserve"> QTE-020-01-F - D -A, incorporated into a SYZYGY template board. This expansion board is intended to enhance and extend the capabilities of the carrier board by leveraging its supported interfaces, facilitated through the versatile connectivity provided by the mezzanine connector.</w:t>
+      </w:r>
+    </w:p>
+    <w:p>
+      <w:pPr>
+        <w:spacing w:after="160" w:line="259" w:lineRule="auto"/>
+        <w:rPr>
+          <w:lang/>
+        </w:rPr>
+      </w:pPr>
+      <w:r>
+        <w:rPr>
+          <w:lang/>
+        </w:rPr>
+        <w:t xml:space="preserve"> </w:t>
+      </w:r>
+    </w:p>
+    <w:p>
+      <w:pPr>
+        <w:spacing w:after="160" w:line="259" w:lineRule="auto"/>
+        <w:rPr>
+          <w:lang/>
+        </w:rPr>
+      </w:pPr>
+    </w:p>
+    <w:p>
+      <w:pPr>
+        <w:spacing w:after="160" w:line="259" w:lineRule="auto"/>
+        <w:rPr>
           <w:lang w:val="en-DE"/>
         </w:rPr>
-        <w:t xml:space="preserve">The </w:t>
-      </w:r>
-      <w:r>
-        <w:rPr>
-          <w:lang w:val="en-DE"/>
-        </w:rPr>
-        <w:t xml:space="preserve">mezzanine connector used is the Samtec </w:t>
-      </w:r>
-      <w:r>
-        <w:rPr>
-          <w:lang w:val="en-US"/>
-        </w:rPr>
-        <w:t>QTE-020-01-F - D -A</w:t>
-      </w:r>
-      <w:r>
-        <w:rPr>
-          <w:lang w:val="en-US"/>
-        </w:rPr>
-        <w:t xml:space="preserve">, a template </w:t>
-      </w:r>
-      <w:r>
-        <w:rPr>
-          <w:lang w:val="en-DE"/>
-        </w:rPr>
-        <w:t>board made by SYZYGY</w:t>
-      </w:r>
-      <w:r>
-        <w:rPr>
-          <w:lang w:val="en-DE"/>
-        </w:rPr>
-        <w:t xml:space="preserve">. </w:t>
-      </w:r>
-      <w:r>
-        <w:rPr>
-          <w:lang w:val="en-DE"/>
-        </w:rPr>
-        <w:t xml:space="preserve">It will be used as an addon with its </w:t>
-      </w:r>
-      <w:r>
-        <w:rPr>
-          <w:b/>
-          <w:bCs/>
-          <w:color w:val="FF0000"/>
-          <w:u w:val="single"/>
-          <w:lang w:val="en-DE"/>
-        </w:rPr>
-        <w:t>MAIN</w:t>
-      </w:r>
-      <w:r>
-        <w:rPr>
-          <w:color w:val="FF0000"/>
-          <w:lang w:val="en-DE"/>
-        </w:rPr>
-        <w:t xml:space="preserve"> </w:t>
-      </w:r>
-      <w:r>
-        <w:rPr>
-          <w:lang w:val="en-DE"/>
-        </w:rPr>
-        <w:t>FPGA board</w:t>
-      </w:r>
-      <w:r>
-        <w:rPr>
-          <w:lang w:val="en-DE"/>
-        </w:rPr>
-        <w:t>,</w:t>
-      </w:r>
-      <w:r>
-        <w:rPr>
-          <w:lang w:val="en-DE"/>
-        </w:rPr>
-        <w:t xml:space="preserve"> the </w:t>
-      </w:r>
-      <w:r>
-        <w:rPr>
-          <w:lang w:val="en-DE"/>
-        </w:rPr>
-        <w:t>Z</w:t>
-      </w:r>
-      <w:r>
-        <w:rPr>
-          <w:lang w:val="en-DE"/>
-        </w:rPr>
-        <w:t>ub</w:t>
-      </w:r>
-      <w:r>
-        <w:rPr>
-          <w:lang w:val="en-DE"/>
-        </w:rPr>
-        <w:t>oard 1CG Development Board</w:t>
-      </w:r>
-      <w:r>
-        <w:rPr>
-          <w:lang w:val="en-DE"/>
-        </w:rPr>
-        <w:t xml:space="preserve"> </w:t>
-      </w:r>
-      <w:r>
-        <w:rPr>
-          <w:lang w:val="en-DE"/>
-        </w:rPr>
-        <w:t>adding to its features and functionalities</w:t>
-      </w:r>
-      <w:r>
-        <w:rPr>
-          <w:lang w:val="en-DE"/>
-        </w:rPr>
-        <w:t>.</w:t>
-      </w:r>
-    </w:p>
-    <w:p>
-      <w:pPr>
-        <w:spacing w:after="160" w:line="259" w:lineRule="auto"/>
-        <w:rPr>
-          <w:color w:val="FF0000"/>
-          <w:lang w:val="en-DE"/>
-        </w:rPr>
-      </w:pPr>
-      <w:r>
-        <w:rPr>
-          <w:color w:val="FF0000"/>
-          <w:lang w:val="en-DE"/>
-        </w:rPr>
-        <w:t xml:space="preserve">Moet </w:t>
-      </w:r>
-      <w:proofErr w:type="spellStart"/>
-      <w:r>
-        <w:rPr>
-          <w:color w:val="FF0000"/>
-          <w:lang w:val="en-DE"/>
-        </w:rPr>
-        <w:t>nog</w:t>
-      </w:r>
-      <w:proofErr w:type="spellEnd"/>
-      <w:r>
-        <w:rPr>
-          <w:color w:val="FF0000"/>
-          <w:lang w:val="en-DE"/>
-        </w:rPr>
-        <w:t xml:space="preserve"> </w:t>
-      </w:r>
-      <w:proofErr w:type="spellStart"/>
-      <w:r>
-        <w:rPr>
-          <w:color w:val="FF0000"/>
-          <w:lang w:val="en-DE"/>
-        </w:rPr>
-        <w:t>bij</w:t>
-      </w:r>
-      <w:proofErr w:type="spellEnd"/>
-      <w:r>
-        <w:rPr>
-          <w:color w:val="FF0000"/>
-          <w:lang w:val="en-DE"/>
-        </w:rPr>
-        <w:t xml:space="preserve"> </w:t>
-      </w:r>
-      <w:proofErr w:type="spellStart"/>
-      <w:r>
-        <w:rPr>
-          <w:color w:val="FF0000"/>
-          <w:lang w:val="en-DE"/>
-        </w:rPr>
-        <w:t>niet</w:t>
-      </w:r>
-      <w:proofErr w:type="spellEnd"/>
-      <w:r>
-        <w:rPr>
-          <w:color w:val="FF0000"/>
-          <w:lang w:val="en-DE"/>
-        </w:rPr>
-        <w:t xml:space="preserve"> </w:t>
-      </w:r>
-      <w:proofErr w:type="spellStart"/>
-      <w:r>
-        <w:rPr>
-          <w:color w:val="FF0000"/>
-          <w:lang w:val="en-DE"/>
-        </w:rPr>
-        <w:t>volledig</w:t>
-      </w:r>
-      <w:proofErr w:type="spellEnd"/>
-      <w:r>
-        <w:rPr>
-          <w:color w:val="FF0000"/>
-          <w:lang w:val="en-DE"/>
-        </w:rPr>
-        <w:t xml:space="preserve"> </w:t>
-      </w:r>
-      <w:proofErr w:type="spellStart"/>
-      <w:r>
-        <w:rPr>
-          <w:color w:val="FF0000"/>
-          <w:lang w:val="en-DE"/>
-        </w:rPr>
-        <w:t>veel</w:t>
-      </w:r>
-      <w:proofErr w:type="spellEnd"/>
-      <w:r>
-        <w:rPr>
-          <w:color w:val="FF0000"/>
-          <w:lang w:val="en-DE"/>
-        </w:rPr>
-        <w:t xml:space="preserve"> termen </w:t>
-      </w:r>
-      <w:proofErr w:type="spellStart"/>
-      <w:r>
-        <w:rPr>
-          <w:color w:val="FF0000"/>
-          <w:lang w:val="en-DE"/>
-        </w:rPr>
-        <w:t>zitten</w:t>
-      </w:r>
-      <w:proofErr w:type="spellEnd"/>
-      <w:r>
-        <w:rPr>
-          <w:color w:val="FF0000"/>
-          <w:lang w:val="en-DE"/>
-        </w:rPr>
-        <w:t xml:space="preserve"> </w:t>
-      </w:r>
-      <w:proofErr w:type="spellStart"/>
-      <w:r>
-        <w:rPr>
-          <w:color w:val="FF0000"/>
-          <w:lang w:val="en-DE"/>
-        </w:rPr>
-        <w:t>hier</w:t>
-      </w:r>
-      <w:proofErr w:type="spellEnd"/>
-      <w:r>
-        <w:rPr>
-          <w:color w:val="FF0000"/>
-          <w:lang w:val="en-DE"/>
-        </w:rPr>
-        <w:t xml:space="preserve"> </w:t>
-      </w:r>
-      <w:proofErr w:type="spellStart"/>
-      <w:r>
-        <w:rPr>
-          <w:color w:val="FF0000"/>
-          <w:lang w:val="en-DE"/>
-        </w:rPr>
-        <w:t>niet</w:t>
-      </w:r>
-      <w:proofErr w:type="spellEnd"/>
-      <w:r>
-        <w:rPr>
-          <w:color w:val="FF0000"/>
-          <w:lang w:val="en-DE"/>
-        </w:rPr>
-        <w:t xml:space="preserve"> in</w:t>
-      </w:r>
-    </w:p>
-    <w:p>
-      <w:pPr>
-        <w:pStyle w:val="ListParagraph"/>
-        <w:numPr>
-          <w:ilvl w:val="0"/>
-          <w:numId w:val="7"/>
-        </w:numPr>
-        <w:spacing w:after="160" w:line="259" w:lineRule="auto"/>
-        <w:rPr>
-          <w:color w:val="FF0000"/>
-          <w:lang w:val="en-DE"/>
-        </w:rPr>
-      </w:pPr>
-      <w:r>
-        <w:rPr>
-          <w:color w:val="FF0000"/>
-          <w:lang w:val="en-DE"/>
-        </w:rPr>
-        <w:t>Supported interfaces by the development board.</w:t>
-      </w:r>
-    </w:p>
-    <w:p>
-      <w:pPr>
-        <w:spacing w:after="160" w:line="259" w:lineRule="auto"/>
-        <w:rPr>
-          <w:lang w:val="en-DE"/>
-        </w:rPr>
-      </w:pPr>
-    </w:p>
-    <w:p>
-      <w:pPr>
-        <w:shd w:val="clear" w:color="auto" w:fill="FFFFFF"/>
-        <w:spacing w:after="100" w:afterAutospacing="1" w:line="240" w:lineRule="auto"/>
-        <w:rPr>
-          <w:rFonts w:ascii="Segoe UI" w:eastAsia="Times New Roman" w:hAnsi="Segoe UI" w:cs="Segoe UI"/>
-          <w:color w:val="FF0000"/>
-          <w:sz w:val="21"/>
-          <w:szCs w:val="21"/>
-          <w:lang w:val="en-US"/>
-        </w:rPr>
-      </w:pPr>
-      <w:r>
-        <w:rPr>
-          <w:rFonts w:ascii="Segoe UI" w:eastAsia="Times New Roman" w:hAnsi="Segoe UI" w:cs="Segoe UI"/>
-          <w:color w:val="FF0000"/>
-          <w:sz w:val="21"/>
-          <w:szCs w:val="21"/>
-          <w:lang w:val="en-US"/>
-        </w:rPr>
-        <w:t>A bus moves data around.</w:t>
-      </w:r>
-    </w:p>
-    <w:p>
-      <w:pPr>
-        <w:shd w:val="clear" w:color="auto" w:fill="FFFFFF"/>
-        <w:spacing w:before="100" w:beforeAutospacing="1" w:after="100" w:afterAutospacing="1" w:line="240" w:lineRule="auto"/>
-        <w:rPr>
-          <w:rFonts w:ascii="Segoe UI" w:eastAsia="Times New Roman" w:hAnsi="Segoe UI" w:cs="Segoe UI"/>
-          <w:color w:val="FF0000"/>
-          <w:sz w:val="21"/>
-          <w:szCs w:val="21"/>
-          <w:lang w:val="en-US"/>
-        </w:rPr>
-      </w:pPr>
-      <w:r>
-        <w:rPr>
-          <w:rFonts w:ascii="Segoe UI" w:eastAsia="Times New Roman" w:hAnsi="Segoe UI" w:cs="Segoe UI"/>
-          <w:color w:val="FF0000"/>
-          <w:sz w:val="21"/>
-          <w:szCs w:val="21"/>
-          <w:lang w:val="en-US"/>
-        </w:rPr>
-        <w:t>An interface is the entry and exit to the bus.</w:t>
-      </w:r>
-    </w:p>
-    <w:p>
-      <w:pPr>
-        <w:shd w:val="clear" w:color="auto" w:fill="FFFFFF"/>
-        <w:spacing w:before="100" w:beforeAutospacing="1" w:after="0" w:line="240" w:lineRule="auto"/>
-        <w:rPr>
-          <w:rFonts w:ascii="Segoe UI" w:eastAsia="Times New Roman" w:hAnsi="Segoe UI" w:cs="Segoe UI"/>
-          <w:color w:val="FF0000"/>
-          <w:sz w:val="21"/>
-          <w:szCs w:val="21"/>
-          <w:lang w:val="en-US"/>
-        </w:rPr>
-      </w:pPr>
-      <w:r>
-        <w:rPr>
-          <w:rFonts w:ascii="Segoe UI" w:eastAsia="Times New Roman" w:hAnsi="Segoe UI" w:cs="Segoe UI"/>
-          <w:color w:val="FF0000"/>
-          <w:sz w:val="21"/>
-          <w:szCs w:val="21"/>
-          <w:lang w:val="en-US"/>
-        </w:rPr>
-        <w:t xml:space="preserve">The protocol is how to order the data to get on the </w:t>
-      </w:r>
-      <w:proofErr w:type="gramStart"/>
-      <w:r>
-        <w:rPr>
-          <w:rFonts w:ascii="Segoe UI" w:eastAsia="Times New Roman" w:hAnsi="Segoe UI" w:cs="Segoe UI"/>
-          <w:color w:val="FF0000"/>
-          <w:sz w:val="21"/>
-          <w:szCs w:val="21"/>
-          <w:lang w:val="en-US"/>
-        </w:rPr>
-        <w:t>bus</w:t>
-      </w:r>
-      <w:proofErr w:type="gramEnd"/>
-      <w:r>
-        <w:rPr>
-          <w:rFonts w:ascii="Segoe UI" w:eastAsia="Times New Roman" w:hAnsi="Segoe UI" w:cs="Segoe UI"/>
-          <w:color w:val="FF0000"/>
-          <w:sz w:val="21"/>
-          <w:szCs w:val="21"/>
-          <w:lang w:val="en-US"/>
-        </w:rPr>
-        <w:t xml:space="preserve"> so the receiver knows what to do with the data when it reaches its destination.</w:t>
-      </w:r>
+      </w:pPr>
     </w:p>
     <w:p>
       <w:pPr>
@@ -1738,22 +1417,6 @@
         </w:rPr>
         <w:lastRenderedPageBreak/>
         <w:t>Connector capabilities and specifications</w:t>
-      </w:r>
-    </w:p>
-    <w:p>
-      <w:pPr>
-        <w:rPr>
-          <w:lang w:val="nl-NL"/>
-        </w:rPr>
-      </w:pPr>
-      <w:r>
-        <w:rPr>
-          <w:rFonts w:ascii="Calibri" w:hAnsi="Calibri" w:cs="Calibri"/>
-          <w:color w:val="242424"/>
-          <w:highlight w:val="yellow"/>
-          <w:shd w:val="clear" w:color="auto" w:fill="FFFFFF"/>
-        </w:rPr>
-        <w:t>Onderzoeken wat de mogelijkheden zijn van deze connector?</w:t>
       </w:r>
     </w:p>
     <w:p>
@@ -2284,35 +1947,6 @@
         </w:rPr>
         <w:t xml:space="preserve"> speed comparison</w:t>
       </w:r>
-    </w:p>
-    <w:p>
-      <w:pPr>
-        <w:spacing w:after="0"/>
-        <w:rPr>
-          <w:rFonts w:ascii="Calibri" w:hAnsi="Calibri" w:cs="Calibri"/>
-          <w:color w:val="242424"/>
-          <w:shd w:val="clear" w:color="auto" w:fill="FFFFFF"/>
-        </w:rPr>
-      </w:pPr>
-      <w:r>
-        <w:rPr>
-          <w:rFonts w:ascii="Calibri" w:hAnsi="Calibri" w:cs="Calibri"/>
-          <w:color w:val="242424"/>
-          <w:highlight w:val="yellow"/>
-          <w:shd w:val="clear" w:color="auto" w:fill="FFFFFF"/>
-        </w:rPr>
-        <w:t>Is deze communicatie sneller dan QSPI?</w:t>
-      </w:r>
-    </w:p>
-    <w:p>
-      <w:pPr>
-        <w:spacing w:after="0"/>
-        <w:rPr>
-          <w:rFonts w:ascii="Calibri" w:hAnsi="Calibri" w:cs="Calibri"/>
-          <w:color w:val="242424"/>
-          <w:shd w:val="clear" w:color="auto" w:fill="FFFFFF"/>
-        </w:rPr>
-      </w:pPr>
     </w:p>
     <w:p>
       <w:pPr>
@@ -3001,6 +2635,13 @@
     </w:p>
     <w:p>
       <w:pPr>
+        <w:rPr>
+          <w:lang w:val="en-US"/>
+        </w:rPr>
+      </w:pPr>
+    </w:p>
+    <w:p>
+      <w:pPr>
         <w:pStyle w:val="Heading1"/>
         <w:numPr>
           <w:ilvl w:val="0"/>
@@ -3053,20 +2694,6 @@
     </w:p>
     <w:p>
       <w:pPr>
-        <w:rPr>
-          <w:lang w:val="nl-NL"/>
-        </w:rPr>
-      </w:pPr>
-      <w:r>
-        <w:rPr>
-          <w:highlight w:val="yellow"/>
-          <w:lang w:val="nl-NL"/>
-        </w:rPr>
-        <w:t>Waarom is de processor aanwezig op het expansiebordje</w:t>
-      </w:r>
-    </w:p>
-    <w:p>
-      <w:pPr>
         <w:spacing w:after="0"/>
         <w:rPr>
           <w:lang w:val="en-US"/>
@@ -3489,6 +3116,22 @@
         </w:rPr>
         <w:lastRenderedPageBreak/>
         <w:t>5 Appendix</w:t>
+      </w:r>
+    </w:p>
+    <w:p>
+      <w:pPr>
+        <w:rPr>
+          <w:rFonts w:ascii="Segoe UI" w:hAnsi="Segoe UI" w:cs="Segoe UI"/>
+          <w:color w:val="374151"/>
+          <w:lang w:val="en-US"/>
+        </w:rPr>
+      </w:pPr>
+      <w:r>
+        <w:rPr>
+          <w:lang w:val="en-US"/>
+        </w:rPr>
+        <w:br/>
+        <w:t>Throughout the research process, the manufacturer's official documents served as the primary source of information, except for specific details that fell beyond the scope covered by these documents.</w:t>
       </w:r>
     </w:p>
     <w:p>
@@ -3539,11 +3182,19 @@
           <w:lang w:val="en-US"/>
         </w:rPr>
       </w:pPr>
-      <w:r>
-        <w:rPr>
-          <w:lang w:val="en-US"/>
-        </w:rPr>
-        <w:t>ZUBoard 1CG</w:t>
+      <w:proofErr w:type="spellStart"/>
+      <w:r>
+        <w:rPr>
+          <w:lang w:val="en-US"/>
+        </w:rPr>
+        <w:t>ZUBoard</w:t>
+      </w:r>
+      <w:proofErr w:type="spellEnd"/>
+      <w:r>
+        <w:rPr>
+          <w:lang w:val="en-US"/>
+        </w:rPr>
+        <w:t xml:space="preserve"> 1CG</w:t>
       </w:r>
       <w:r>
         <w:rPr>
@@ -7841,6 +7492,7 @@
     <w:rsid w:val="00B14456"/>
     <w:rsid w:val="00C35BE2"/>
     <w:rsid w:val="00DC65D9"/>
+    <w:rsid w:val="00DF057C"/>
   </w:rsids>
   <m:mathPr>
     <m:mathFont m:val="Cambria Math"/>
@@ -8602,126 +8254,6 @@
 </file>
 
 <file path=customXml/item1.xml><?xml version="1.0" encoding="utf-8"?>
-<ct:contentTypeSchema xmlns:ct="http://schemas.microsoft.com/office/2006/metadata/contentType" xmlns:ma="http://schemas.microsoft.com/office/2006/metadata/properties/metaAttributes" ct:_="" ma:_="" ma:contentTypeName="Document" ma:contentTypeID="0x010100B4FB243AAB425B469D56A7029FEB78FE" ma:contentTypeVersion="" ma:contentTypeDescription="Een nieuw document maken." ma:contentTypeScope="" ma:versionID="bd54cb09b273b9806066b52b738b311b">
-  <xsd:schema xmlns:xsd="http://www.w3.org/2001/XMLSchema" xmlns:xs="http://www.w3.org/2001/XMLSchema" xmlns:p="http://schemas.microsoft.com/office/2006/metadata/properties" targetNamespace="http://schemas.microsoft.com/office/2006/metadata/properties" ma:root="true" ma:fieldsID="7ada55e2f2ffe582ec2bd95c42daea21">
-    <xsd:element name="properties">
-      <xsd:complexType>
-        <xsd:sequence>
-          <xsd:element name="documentManagement">
-            <xsd:complexType>
-              <xsd:all/>
-            </xsd:complexType>
-          </xsd:element>
-        </xsd:sequence>
-      </xsd:complexType>
-    </xsd:element>
-  </xsd:schema>
-  <xsd:schema xmlns="http://schemas.openxmlformats.org/package/2006/metadata/core-properties" xmlns:xsd="http://www.w3.org/2001/XMLSchema" xmlns:xsi="http://www.w3.org/2001/XMLSchema-instance" xmlns:dc="http://purl.org/dc/elements/1.1/" xmlns:dcterms="http://purl.org/dc/terms/" xmlns:odoc="http://schemas.microsoft.com/internal/obd" targetNamespace="http://schemas.openxmlformats.org/package/2006/metadata/core-properties" elementFormDefault="qualified" attributeFormDefault="unqualified" blockDefault="#all">
-    <xsd:import namespace="http://purl.org/dc/elements/1.1/" schemaLocation="http://dublincore.org/schemas/xmls/qdc/2003/04/02/dc.xsd"/>
-    <xsd:import namespace="http://purl.org/dc/terms/" schemaLocation="http://dublincore.org/schemas/xmls/qdc/2003/04/02/dcterms.xsd"/>
-    <xsd:element name="coreProperties" type="CT_coreProperties"/>
-    <xsd:complexType name="CT_coreProperties">
-      <xsd:all>
-        <xsd:element ref="dc:creator" minOccurs="0" maxOccurs="1"/>
-        <xsd:element ref="dcterms:created" minOccurs="0" maxOccurs="1"/>
-        <xsd:element ref="dc:identifier" minOccurs="0" maxOccurs="1"/>
-        <xsd:element name="contentType" minOccurs="0" maxOccurs="1" type="xsd:string" ma:index="0" ma:displayName="Inhoudstype"/>
-        <xsd:element ref="dc:title" minOccurs="0" maxOccurs="1" ma:index="4" ma:displayName="Titel"/>
-        <xsd:element ref="dc:subject" minOccurs="0" maxOccurs="1"/>
-        <xsd:element ref="dc:description" minOccurs="0" maxOccurs="1"/>
-        <xsd:element name="keywords" minOccurs="0" maxOccurs="1" type="xsd:string"/>
-        <xsd:element ref="dc:language" minOccurs="0" maxOccurs="1"/>
-        <xsd:element name="category" minOccurs="0" maxOccurs="1" type="xsd:string"/>
-        <xsd:element name="version" minOccurs="0" maxOccurs="1" type="xsd:string"/>
-        <xsd:element name="revision" minOccurs="0" maxOccurs="1" type="xsd:string">
-          <xsd:annotation>
-            <xsd:documentation>
-                        This value indicates the number of saves or revisions. The application is responsible for updating this value after each revision.
-                    </xsd:documentation>
-          </xsd:annotation>
-        </xsd:element>
-        <xsd:element name="lastModifiedBy" minOccurs="0" maxOccurs="1" type="xsd:string"/>
-        <xsd:element ref="dcterms:modified" minOccurs="0" maxOccurs="1"/>
-        <xsd:element name="contentStatus" minOccurs="0" maxOccurs="1" type="xsd:string"/>
-      </xsd:all>
-    </xsd:complexType>
-  </xsd:schema>
-  <xs:schema xmlns:pc="http://schemas.microsoft.com/office/infopath/2007/PartnerControls" xmlns:xs="http://www.w3.org/2001/XMLSchema" targetNamespace="http://schemas.microsoft.com/office/infopath/2007/PartnerControls" elementFormDefault="qualified" attributeFormDefault="unqualified">
-    <xs:element name="Person">
-      <xs:complexType>
-        <xs:sequence>
-          <xs:element ref="pc:DisplayName" minOccurs="0"/>
-          <xs:element ref="pc:AccountId" minOccurs="0"/>
-          <xs:element ref="pc:AccountType" minOccurs="0"/>
-        </xs:sequence>
-      </xs:complexType>
-    </xs:element>
-    <xs:element name="DisplayName" type="xs:string"/>
-    <xs:element name="AccountId" type="xs:string"/>
-    <xs:element name="AccountType" type="xs:string"/>
-    <xs:element name="BDCAssociatedEntity">
-      <xs:complexType>
-        <xs:sequence>
-          <xs:element ref="pc:BDCEntity" minOccurs="0" maxOccurs="unbounded"/>
-        </xs:sequence>
-        <xs:attribute ref="pc:EntityNamespace"/>
-        <xs:attribute ref="pc:EntityName"/>
-        <xs:attribute ref="pc:SystemInstanceName"/>
-        <xs:attribute ref="pc:AssociationName"/>
-      </xs:complexType>
-    </xs:element>
-    <xs:attribute name="EntityNamespace" type="xs:string"/>
-    <xs:attribute name="EntityName" type="xs:string"/>
-    <xs:attribute name="SystemInstanceName" type="xs:string"/>
-    <xs:attribute name="AssociationName" type="xs:string"/>
-    <xs:element name="BDCEntity">
-      <xs:complexType>
-        <xs:sequence>
-          <xs:element ref="pc:EntityDisplayName" minOccurs="0"/>
-          <xs:element ref="pc:EntityInstanceReference" minOccurs="0"/>
-          <xs:element ref="pc:EntityId1" minOccurs="0"/>
-          <xs:element ref="pc:EntityId2" minOccurs="0"/>
-          <xs:element ref="pc:EntityId3" minOccurs="0"/>
-          <xs:element ref="pc:EntityId4" minOccurs="0"/>
-          <xs:element ref="pc:EntityId5" minOccurs="0"/>
-        </xs:sequence>
-      </xs:complexType>
-    </xs:element>
-    <xs:element name="EntityDisplayName" type="xs:string"/>
-    <xs:element name="EntityInstanceReference" type="xs:string"/>
-    <xs:element name="EntityId1" type="xs:string"/>
-    <xs:element name="EntityId2" type="xs:string"/>
-    <xs:element name="EntityId3" type="xs:string"/>
-    <xs:element name="EntityId4" type="xs:string"/>
-    <xs:element name="EntityId5" type="xs:string"/>
-    <xs:element name="Terms">
-      <xs:complexType>
-        <xs:sequence>
-          <xs:element ref="pc:TermInfo" minOccurs="0" maxOccurs="unbounded"/>
-        </xs:sequence>
-      </xs:complexType>
-    </xs:element>
-    <xs:element name="TermInfo">
-      <xs:complexType>
-        <xs:sequence>
-          <xs:element ref="pc:TermName" minOccurs="0"/>
-          <xs:element ref="pc:TermId" minOccurs="0"/>
-        </xs:sequence>
-      </xs:complexType>
-    </xs:element>
-    <xs:element name="TermName" type="xs:string"/>
-    <xs:element name="TermId" type="xs:string"/>
-  </xs:schema>
-</ct:contentTypeSchema>
-</file>
-
-<file path=customXml/item2.xml><?xml version="1.0" encoding="utf-8"?>
-<p:properties xmlns:p="http://schemas.microsoft.com/office/2006/metadata/properties" xmlns:xsi="http://www.w3.org/2001/XMLSchema-instance" xmlns:pc="http://schemas.microsoft.com/office/infopath/2007/PartnerControls">
-  <documentManagement/>
-</p:properties>
-</file>
-
-<file path=customXml/item3.xml><?xml version="1.0" encoding="utf-8"?>
 <b:Sources xmlns:b="http://schemas.openxmlformats.org/officeDocument/2006/bibliography" xmlns="http://schemas.openxmlformats.org/officeDocument/2006/bibliography" SelectedStyle="\APASixthEditionOfficeOnline.xsl" StyleName="APA" Version="6">
   <b:Source>
     <b:Tag>Rei12</b:Tag>
@@ -8956,6 +8488,126 @@
 </b:Sources>
 </file>
 
+<file path=customXml/item2.xml><?xml version="1.0" encoding="utf-8"?>
+<p:properties xmlns:p="http://schemas.microsoft.com/office/2006/metadata/properties" xmlns:xsi="http://www.w3.org/2001/XMLSchema-instance" xmlns:pc="http://schemas.microsoft.com/office/infopath/2007/PartnerControls">
+  <documentManagement/>
+</p:properties>
+</file>
+
+<file path=customXml/item3.xml><?xml version="1.0" encoding="utf-8"?>
+<ct:contentTypeSchema xmlns:ct="http://schemas.microsoft.com/office/2006/metadata/contentType" xmlns:ma="http://schemas.microsoft.com/office/2006/metadata/properties/metaAttributes" ct:_="" ma:_="" ma:contentTypeName="Document" ma:contentTypeID="0x010100B4FB243AAB425B469D56A7029FEB78FE" ma:contentTypeVersion="" ma:contentTypeDescription="Een nieuw document maken." ma:contentTypeScope="" ma:versionID="bd54cb09b273b9806066b52b738b311b">
+  <xsd:schema xmlns:xsd="http://www.w3.org/2001/XMLSchema" xmlns:xs="http://www.w3.org/2001/XMLSchema" xmlns:p="http://schemas.microsoft.com/office/2006/metadata/properties" targetNamespace="http://schemas.microsoft.com/office/2006/metadata/properties" ma:root="true" ma:fieldsID="7ada55e2f2ffe582ec2bd95c42daea21">
+    <xsd:element name="properties">
+      <xsd:complexType>
+        <xsd:sequence>
+          <xsd:element name="documentManagement">
+            <xsd:complexType>
+              <xsd:all/>
+            </xsd:complexType>
+          </xsd:element>
+        </xsd:sequence>
+      </xsd:complexType>
+    </xsd:element>
+  </xsd:schema>
+  <xsd:schema xmlns="http://schemas.openxmlformats.org/package/2006/metadata/core-properties" xmlns:xsd="http://www.w3.org/2001/XMLSchema" xmlns:xsi="http://www.w3.org/2001/XMLSchema-instance" xmlns:dc="http://purl.org/dc/elements/1.1/" xmlns:dcterms="http://purl.org/dc/terms/" xmlns:odoc="http://schemas.microsoft.com/internal/obd" targetNamespace="http://schemas.openxmlformats.org/package/2006/metadata/core-properties" elementFormDefault="qualified" attributeFormDefault="unqualified" blockDefault="#all">
+    <xsd:import namespace="http://purl.org/dc/elements/1.1/" schemaLocation="http://dublincore.org/schemas/xmls/qdc/2003/04/02/dc.xsd"/>
+    <xsd:import namespace="http://purl.org/dc/terms/" schemaLocation="http://dublincore.org/schemas/xmls/qdc/2003/04/02/dcterms.xsd"/>
+    <xsd:element name="coreProperties" type="CT_coreProperties"/>
+    <xsd:complexType name="CT_coreProperties">
+      <xsd:all>
+        <xsd:element ref="dc:creator" minOccurs="0" maxOccurs="1"/>
+        <xsd:element ref="dcterms:created" minOccurs="0" maxOccurs="1"/>
+        <xsd:element ref="dc:identifier" minOccurs="0" maxOccurs="1"/>
+        <xsd:element name="contentType" minOccurs="0" maxOccurs="1" type="xsd:string" ma:index="0" ma:displayName="Inhoudstype"/>
+        <xsd:element ref="dc:title" minOccurs="0" maxOccurs="1" ma:index="4" ma:displayName="Titel"/>
+        <xsd:element ref="dc:subject" minOccurs="0" maxOccurs="1"/>
+        <xsd:element ref="dc:description" minOccurs="0" maxOccurs="1"/>
+        <xsd:element name="keywords" minOccurs="0" maxOccurs="1" type="xsd:string"/>
+        <xsd:element ref="dc:language" minOccurs="0" maxOccurs="1"/>
+        <xsd:element name="category" minOccurs="0" maxOccurs="1" type="xsd:string"/>
+        <xsd:element name="version" minOccurs="0" maxOccurs="1" type="xsd:string"/>
+        <xsd:element name="revision" minOccurs="0" maxOccurs="1" type="xsd:string">
+          <xsd:annotation>
+            <xsd:documentation>
+                        This value indicates the number of saves or revisions. The application is responsible for updating this value after each revision.
+                    </xsd:documentation>
+          </xsd:annotation>
+        </xsd:element>
+        <xsd:element name="lastModifiedBy" minOccurs="0" maxOccurs="1" type="xsd:string"/>
+        <xsd:element ref="dcterms:modified" minOccurs="0" maxOccurs="1"/>
+        <xsd:element name="contentStatus" minOccurs="0" maxOccurs="1" type="xsd:string"/>
+      </xsd:all>
+    </xsd:complexType>
+  </xsd:schema>
+  <xs:schema xmlns:pc="http://schemas.microsoft.com/office/infopath/2007/PartnerControls" xmlns:xs="http://www.w3.org/2001/XMLSchema" targetNamespace="http://schemas.microsoft.com/office/infopath/2007/PartnerControls" elementFormDefault="qualified" attributeFormDefault="unqualified">
+    <xs:element name="Person">
+      <xs:complexType>
+        <xs:sequence>
+          <xs:element ref="pc:DisplayName" minOccurs="0"/>
+          <xs:element ref="pc:AccountId" minOccurs="0"/>
+          <xs:element ref="pc:AccountType" minOccurs="0"/>
+        </xs:sequence>
+      </xs:complexType>
+    </xs:element>
+    <xs:element name="DisplayName" type="xs:string"/>
+    <xs:element name="AccountId" type="xs:string"/>
+    <xs:element name="AccountType" type="xs:string"/>
+    <xs:element name="BDCAssociatedEntity">
+      <xs:complexType>
+        <xs:sequence>
+          <xs:element ref="pc:BDCEntity" minOccurs="0" maxOccurs="unbounded"/>
+        </xs:sequence>
+        <xs:attribute ref="pc:EntityNamespace"/>
+        <xs:attribute ref="pc:EntityName"/>
+        <xs:attribute ref="pc:SystemInstanceName"/>
+        <xs:attribute ref="pc:AssociationName"/>
+      </xs:complexType>
+    </xs:element>
+    <xs:attribute name="EntityNamespace" type="xs:string"/>
+    <xs:attribute name="EntityName" type="xs:string"/>
+    <xs:attribute name="SystemInstanceName" type="xs:string"/>
+    <xs:attribute name="AssociationName" type="xs:string"/>
+    <xs:element name="BDCEntity">
+      <xs:complexType>
+        <xs:sequence>
+          <xs:element ref="pc:EntityDisplayName" minOccurs="0"/>
+          <xs:element ref="pc:EntityInstanceReference" minOccurs="0"/>
+          <xs:element ref="pc:EntityId1" minOccurs="0"/>
+          <xs:element ref="pc:EntityId2" minOccurs="0"/>
+          <xs:element ref="pc:EntityId3" minOccurs="0"/>
+          <xs:element ref="pc:EntityId4" minOccurs="0"/>
+          <xs:element ref="pc:EntityId5" minOccurs="0"/>
+        </xs:sequence>
+      </xs:complexType>
+    </xs:element>
+    <xs:element name="EntityDisplayName" type="xs:string"/>
+    <xs:element name="EntityInstanceReference" type="xs:string"/>
+    <xs:element name="EntityId1" type="xs:string"/>
+    <xs:element name="EntityId2" type="xs:string"/>
+    <xs:element name="EntityId3" type="xs:string"/>
+    <xs:element name="EntityId4" type="xs:string"/>
+    <xs:element name="EntityId5" type="xs:string"/>
+    <xs:element name="Terms">
+      <xs:complexType>
+        <xs:sequence>
+          <xs:element ref="pc:TermInfo" minOccurs="0" maxOccurs="unbounded"/>
+        </xs:sequence>
+      </xs:complexType>
+    </xs:element>
+    <xs:element name="TermInfo">
+      <xs:complexType>
+        <xs:sequence>
+          <xs:element ref="pc:TermName" minOccurs="0"/>
+          <xs:element ref="pc:TermId" minOccurs="0"/>
+        </xs:sequence>
+      </xs:complexType>
+    </xs:element>
+    <xs:element name="TermName" type="xs:string"/>
+    <xs:element name="TermId" type="xs:string"/>
+  </xs:schema>
+</ct:contentTypeSchema>
+</file>
+
 <file path=customXml/item4.xml><?xml version="1.0" encoding="utf-8"?>
 <?mso-contentType ?>
 <FormTemplates xmlns="http://schemas.microsoft.com/sharepoint/v3/contenttype/forms">
@@ -8966,6 +8618,23 @@
 </file>
 
 <file path=customXml/itemProps1.xml><?xml version="1.0" encoding="utf-8"?>
+<ds:datastoreItem xmlns:ds="http://schemas.openxmlformats.org/officeDocument/2006/customXml" ds:itemID="{A0BB1BF8-964B-4B59-BADE-4E9EDC6AB351}">
+  <ds:schemaRefs>
+    <ds:schemaRef ds:uri="http://schemas.openxmlformats.org/officeDocument/2006/bibliography"/>
+  </ds:schemaRefs>
+</ds:datastoreItem>
+</file>
+
+<file path=customXml/itemProps2.xml><?xml version="1.0" encoding="utf-8"?>
+<ds:datastoreItem xmlns:ds="http://schemas.openxmlformats.org/officeDocument/2006/customXml" ds:itemID="{25DA7E2F-24F8-43D2-90D7-4C4F98882F03}">
+  <ds:schemaRefs>
+    <ds:schemaRef ds:uri="http://schemas.microsoft.com/office/2006/metadata/properties"/>
+    <ds:schemaRef ds:uri="http://schemas.microsoft.com/office/infopath/2007/PartnerControls"/>
+  </ds:schemaRefs>
+</ds:datastoreItem>
+</file>
+
+<file path=customXml/itemProps3.xml><?xml version="1.0" encoding="utf-8"?>
 <ds:datastoreItem xmlns:ds="http://schemas.openxmlformats.org/officeDocument/2006/customXml" ds:itemID="{0918B647-7F54-4F47-B29D-8DF953F3C2A9}">
   <ds:schemaRefs>
     <ds:schemaRef ds:uri="http://schemas.microsoft.com/office/2006/metadata/contentType"/>
@@ -8981,23 +8650,6 @@
 </ds:datastoreItem>
 </file>
 
-<file path=customXml/itemProps2.xml><?xml version="1.0" encoding="utf-8"?>
-<ds:datastoreItem xmlns:ds="http://schemas.openxmlformats.org/officeDocument/2006/customXml" ds:itemID="{25DA7E2F-24F8-43D2-90D7-4C4F98882F03}">
-  <ds:schemaRefs>
-    <ds:schemaRef ds:uri="http://schemas.microsoft.com/office/2006/metadata/properties"/>
-    <ds:schemaRef ds:uri="http://schemas.microsoft.com/office/infopath/2007/PartnerControls"/>
-  </ds:schemaRefs>
-</ds:datastoreItem>
-</file>
-
-<file path=customXml/itemProps3.xml><?xml version="1.0" encoding="utf-8"?>
-<ds:datastoreItem xmlns:ds="http://schemas.openxmlformats.org/officeDocument/2006/customXml" ds:itemID="{A0BB1BF8-964B-4B59-BADE-4E9EDC6AB351}">
-  <ds:schemaRefs>
-    <ds:schemaRef ds:uri="http://schemas.openxmlformats.org/officeDocument/2006/bibliography"/>
-  </ds:schemaRefs>
-</ds:datastoreItem>
-</file>
-
 <file path=customXml/itemProps4.xml><?xml version="1.0" encoding="utf-8"?>
 <ds:datastoreItem xmlns:ds="http://schemas.openxmlformats.org/officeDocument/2006/customXml" ds:itemID="{82F2640D-6DAB-4ADD-A5D5-B54F08600C32}">
   <ds:schemaRefs>
